--- a/book.docx
+++ b/book.docx
@@ -28,7 +28,7 @@
         <w:pStyle w:val="Date"/>
       </w:pPr>
       <w:r>
-        <w:t xml:space="preserve">May  27, 2021 (09:25:25 PM)</w:t>
+        <w:t xml:space="preserve">May  27, 2021 (09:28:44 PM)</w:t>
       </w:r>
     </w:p>
     <w:sdt>

--- a/book.docx
+++ b/book.docx
@@ -28,7 +28,7 @@
         <w:pStyle w:val="Date"/>
       </w:pPr>
       <w:r>
-        <w:t xml:space="preserve">May  27, 2021 (09:28:44 PM)</w:t>
+        <w:t xml:space="preserve">May  27, 2021 (09:30:29 PM)</w:t>
       </w:r>
     </w:p>
     <w:sdt>

--- a/book.docx
+++ b/book.docx
@@ -28,7 +28,7 @@
         <w:pStyle w:val="Date"/>
       </w:pPr>
       <w:r>
-        <w:t xml:space="preserve">May  27, 2021 (09:30:29 PM)</w:t>
+        <w:t xml:space="preserve">May  27, 2021 (09:58:43 PM)</w:t>
       </w:r>
     </w:p>
     <w:sdt>

--- a/book.docx
+++ b/book.docx
@@ -28,7 +28,7 @@
         <w:pStyle w:val="Date"/>
       </w:pPr>
       <w:r>
-        <w:t xml:space="preserve">May  27, 2021 (09:58:43 PM)</w:t>
+        <w:t xml:space="preserve">May  27, 2021 (11:23:12 PM)</w:t>
       </w:r>
     </w:p>
     <w:sdt>
@@ -38160,7 +38160,7 @@
         <w:pStyle w:val="Compact"/>
       </w:pPr>
       <w:r>
-        <w:t xml:space="preserve">When there are no more questions, they may move on to the nexst step, which is to introduce the class (</w:t>
+        <w:t xml:space="preserve">When there are no more questions, they may move on to the next step, which is to introduce the class (</w:t>
       </w:r>
       <w:r>
         <w:t xml:space="preserve">“</w:t>

--- a/book.docx
+++ b/book.docx
@@ -28,7 +28,7 @@
         <w:pStyle w:val="Date"/>
       </w:pPr>
       <w:r>
-        <w:t xml:space="preserve">May  27, 2021 (11:23:12 PM)</w:t>
+        <w:t xml:space="preserve">May  27, 2021 (11:23:36 PM)</w:t>
       </w:r>
     </w:p>
     <w:sdt>
@@ -14095,7 +14095,7 @@
         <w:rPr>
           <w:rStyle w:val="StringTok"/>
         </w:rPr>
-        <w:t xml:space="preserve">"Enter the reguested loan amount for the second person:"</w:t>
+        <w:t xml:space="preserve">"Enter the requested loan amount for the second person:"</w:t>
       </w:r>
       <w:r>
         <w:rPr>

--- a/book.docx
+++ b/book.docx
@@ -28,7 +28,7 @@
         <w:pStyle w:val="Date"/>
       </w:pPr>
       <w:r>
-        <w:t xml:space="preserve">May  27, 2021 (11:45:05 PM)</w:t>
+        <w:t xml:space="preserve">May  27, 2021 (11:54:02 PM)</w:t>
       </w:r>
     </w:p>
     <w:sdt>
@@ -193,6 +193,9 @@
       </w:pPr>
       <w:r>
         <w:t xml:space="preserve">Python for scripting, Javascript for web pages</w:t>
+      </w:r>
+      <w:r>
+        <w:br/>
       </w:r>
     </w:p>
     <w:p>

--- a/book.docx
+++ b/book.docx
@@ -28,7 +28,7 @@
         <w:pStyle w:val="Date"/>
       </w:pPr>
       <w:r>
-        <w:t xml:space="preserve">May  27, 2021 (11:54:02 PM)</w:t>
+        <w:t xml:space="preserve">May  28, 2021 (01:53:58 AM)</w:t>
       </w:r>
     </w:p>
     <w:sdt>
@@ -7101,7 +7101,6 @@
           <w:ilvl w:val="2"/>
           <w:numId w:val="1067"/>
         </w:numPr>
-        <w:pStyle w:val="Compact"/>
       </w:pPr>
       <w:r>
         <w:t xml:space="preserve">This will result in a compile error because</w:t>
@@ -7121,9 +7120,15 @@
       <w:r>
         <w:t xml:space="preserve">is not a valid escape sequence:</w:t>
       </w:r>
-      <w:r>
-        <w:t xml:space="preserve"> </w:t>
-      </w:r>
+    </w:p>
+    <w:p>
+      <w:pPr>
+        <w:numPr>
+          <w:ilvl w:val="2"/>
+          <w:numId w:val="1000"/>
+        </w:numPr>
+        <w:pStyle w:val="SourceCode"/>
+      </w:pPr>
       <w:r>
         <w:rPr>
           <w:rStyle w:val="NormalTok"/>
@@ -7167,14 +7172,19 @@
           <w:ilvl w:val="2"/>
           <w:numId w:val="1067"/>
         </w:numPr>
-        <w:pStyle w:val="Compact"/>
       </w:pPr>
       <w:r>
         <w:t xml:space="preserve">This will display the path correctly:</w:t>
       </w:r>
-      <w:r>
-        <w:t xml:space="preserve"> </w:t>
-      </w:r>
+    </w:p>
+    <w:p>
+      <w:pPr>
+        <w:numPr>
+          <w:ilvl w:val="2"/>
+          <w:numId w:val="1000"/>
+        </w:numPr>
+        <w:pStyle w:val="SourceCode"/>
+      </w:pPr>
       <w:r>
         <w:rPr>
           <w:rStyle w:val="NormalTok"/>
@@ -14617,7 +14627,6 @@
           <w:ilvl w:val="0"/>
           <w:numId w:val="1106"/>
         </w:numPr>
-        <w:pStyle w:val="Compact"/>
       </w:pPr>
       <w:r>
         <w:t xml:space="preserve">Sometimes, the result of arithmetic operations over floating-point numbers is smaller than what can be stored in the corresponding data type. This problem is known as the underflow problem.</w:t>
@@ -14629,7 +14638,6 @@
           <w:ilvl w:val="0"/>
           <w:numId w:val="1106"/>
         </w:numPr>
-        <w:pStyle w:val="Compact"/>
       </w:pPr>
       <w:r>
         <w:t xml:space="preserve">In C#, in case of an underflow problem, the result will be zero.</w:t>
@@ -14637,19 +14645,137 @@
     </w:p>
     <w:p>
       <w:pPr>
+        <w:numPr>
+          <w:ilvl w:val="0"/>
+          <w:numId w:val="1000"/>
+        </w:numPr>
         <w:pStyle w:val="SourceCode"/>
       </w:pPr>
       <w:r>
         <w:rPr>
+          <w:rStyle w:val="KeywordTok"/>
+        </w:rPr>
+        <w:t xml:space="preserve">using</w:t>
+      </w:r>
+      <w:r>
+        <w:rPr>
+          <w:rStyle w:val="NormalTok"/>
+        </w:rPr>
+        <w:t xml:space="preserve"> System</w:t>
+      </w:r>
+      <w:r>
+        <w:rPr>
+          <w:rStyle w:val="OperatorTok"/>
+        </w:rPr>
+        <w:t xml:space="preserve">;</w:t>
+      </w:r>
+      <w:r>
+        <w:br/>
+      </w:r>
+      <w:r>
+        <w:br/>
+      </w:r>
+      <w:r>
+        <w:rPr>
+          <w:rStyle w:val="KeywordTok"/>
+        </w:rPr>
+        <w:t xml:space="preserve">class</w:t>
+      </w:r>
+      <w:r>
+        <w:rPr>
+          <w:rStyle w:val="NormalTok"/>
+        </w:rPr>
+        <w:t xml:space="preserve"> Program</w:t>
+      </w:r>
+      <w:r>
+        <w:br/>
+      </w:r>
+      <w:r>
+        <w:rPr>
+          <w:rStyle w:val="OperatorTok"/>
+        </w:rPr>
+        <w:t xml:space="preserve">{</w:t>
+      </w:r>
+      <w:r>
+        <w:br/>
+      </w:r>
+      <w:r>
+        <w:rPr>
+          <w:rStyle w:val="NormalTok"/>
+        </w:rPr>
+        <w:t xml:space="preserve">    </w:t>
+      </w:r>
+      <w:r>
+        <w:rPr>
+          <w:rStyle w:val="KeywordTok"/>
+        </w:rPr>
+        <w:t xml:space="preserve">static</w:t>
+      </w:r>
+      <w:r>
+        <w:rPr>
+          <w:rStyle w:val="NormalTok"/>
+        </w:rPr>
+        <w:t xml:space="preserve"> </w:t>
+      </w:r>
+      <w:r>
+        <w:rPr>
           <w:rStyle w:val="DataTypeTok"/>
         </w:rPr>
+        <w:t xml:space="preserve">void</w:t>
+      </w:r>
+      <w:r>
+        <w:rPr>
+          <w:rStyle w:val="NormalTok"/>
+        </w:rPr>
+        <w:t xml:space="preserve"> </w:t>
+      </w:r>
+      <w:r>
+        <w:rPr>
+          <w:rStyle w:val="FunctionTok"/>
+        </w:rPr>
+        <w:t xml:space="preserve">Main</w:t>
+      </w:r>
+      <w:r>
+        <w:rPr>
+          <w:rStyle w:val="OperatorTok"/>
+        </w:rPr>
+        <w:t xml:space="preserve">()</w:t>
+      </w:r>
+      <w:r>
+        <w:br/>
+      </w:r>
+      <w:r>
+        <w:rPr>
+          <w:rStyle w:val="NormalTok"/>
+        </w:rPr>
+        <w:t xml:space="preserve">    </w:t>
+      </w:r>
+      <w:r>
+        <w:rPr>
+          <w:rStyle w:val="OperatorTok"/>
+        </w:rPr>
+        <w:t xml:space="preserve">{</w:t>
+      </w:r>
+      <w:r>
+        <w:br/>
+      </w:r>
+      <w:r>
+        <w:rPr>
+          <w:rStyle w:val="NormalTok"/>
+        </w:rPr>
+        <w:t xml:space="preserve">        </w:t>
+      </w:r>
+      <w:r>
+        <w:rPr>
+          <w:rStyle w:val="DataTypeTok"/>
+        </w:rPr>
         <w:t xml:space="preserve">float</w:t>
       </w:r>
       <w:r>
         <w:rPr>
           <w:rStyle w:val="NormalTok"/>
         </w:rPr>
-        <w:t xml:space="preserve"> no</w:t>
+        <w:t xml:space="preserve"> myNumber</w:t>
       </w:r>
       <w:r>
         <w:rPr>
@@ -14664,7 +14790,7 @@
         <w:rPr>
           <w:rStyle w:val="NormalTok"/>
         </w:rPr>
-        <w:t xml:space="preserve">no </w:t>
+        <w:t xml:space="preserve">        myNumber </w:t>
       </w:r>
       <w:r>
         <w:rPr>
@@ -14697,7 +14823,7 @@
         <w:rPr>
           <w:rStyle w:val="NormalTok"/>
         </w:rPr>
-        <w:t xml:space="preserve">Console</w:t>
+        <w:t xml:space="preserve">        Console</w:t>
       </w:r>
       <w:r>
         <w:rPr>
@@ -14721,7 +14847,7 @@
         <w:rPr>
           <w:rStyle w:val="NormalTok"/>
         </w:rPr>
-        <w:t xml:space="preserve">no</w:t>
+        <w:t xml:space="preserve">myNumber</w:t>
       </w:r>
       <w:r>
         <w:rPr>
@@ -14748,7 +14874,7 @@
         <w:rPr>
           <w:rStyle w:val="NormalTok"/>
         </w:rPr>
-        <w:t xml:space="preserve">no </w:t>
+        <w:t xml:space="preserve">        myNumber </w:t>
       </w:r>
       <w:r>
         <w:rPr>
@@ -14760,7 +14886,7 @@
         <w:rPr>
           <w:rStyle w:val="NormalTok"/>
         </w:rPr>
-        <w:t xml:space="preserve"> no </w:t>
+        <w:t xml:space="preserve"> myNumber </w:t>
       </w:r>
       <w:r>
         <w:rPr>
@@ -14793,7 +14919,7 @@
         <w:rPr>
           <w:rStyle w:val="NormalTok"/>
         </w:rPr>
-        <w:t xml:space="preserve">Console</w:t>
+        <w:t xml:space="preserve">        Console</w:t>
       </w:r>
       <w:r>
         <w:rPr>
@@ -14817,7 +14943,7 @@
         <w:rPr>
           <w:rStyle w:val="NormalTok"/>
         </w:rPr>
-        <w:t xml:space="preserve">no</w:t>
+        <w:t xml:space="preserve">myNumber</w:t>
       </w:r>
       <w:r>
         <w:rPr>
@@ -14844,7 +14970,7 @@
         <w:rPr>
           <w:rStyle w:val="NormalTok"/>
         </w:rPr>
-        <w:t xml:space="preserve">no </w:t>
+        <w:t xml:space="preserve">        myNumber </w:t>
       </w:r>
       <w:r>
         <w:rPr>
@@ -14856,7 +14982,7 @@
         <w:rPr>
           <w:rStyle w:val="NormalTok"/>
         </w:rPr>
-        <w:t xml:space="preserve"> no </w:t>
+        <w:t xml:space="preserve"> myNumber </w:t>
       </w:r>
       <w:r>
         <w:rPr>
@@ -14889,7 +15015,7 @@
         <w:rPr>
           <w:rStyle w:val="NormalTok"/>
         </w:rPr>
-        <w:t xml:space="preserve">Console</w:t>
+        <w:t xml:space="preserve">        Console</w:t>
       </w:r>
       <w:r>
         <w:rPr>
@@ -14913,7 +15039,7 @@
         <w:rPr>
           <w:rStyle w:val="NormalTok"/>
         </w:rPr>
-        <w:t xml:space="preserve">no</w:t>
+        <w:t xml:space="preserve">myNumber</w:t>
       </w:r>
       <w:r>
         <w:rPr>
@@ -14932,6 +15058,30 @@
           <w:rStyle w:val="CommentTok"/>
         </w:rPr>
         <w:t xml:space="preserve">//outputs 0</w:t>
+      </w:r>
+      <w:r>
+        <w:br/>
+      </w:r>
+      <w:r>
+        <w:rPr>
+          <w:rStyle w:val="NormalTok"/>
+        </w:rPr>
+        <w:t xml:space="preserve">    </w:t>
+      </w:r>
+      <w:r>
+        <w:rPr>
+          <w:rStyle w:val="OperatorTok"/>
+        </w:rPr>
+        <w:t xml:space="preserve">}</w:t>
+      </w:r>
+      <w:r>
+        <w:br/>
+      </w:r>
+      <w:r>
+        <w:rPr>
+          <w:rStyle w:val="OperatorTok"/>
+        </w:rPr>
+        <w:t xml:space="preserve">}</w:t>
       </w:r>
     </w:p>
     <w:bookmarkEnd w:id="46"/>

--- a/book.docx
+++ b/book.docx
@@ -28,7 +28,7 @@
         <w:pStyle w:val="Date"/>
       </w:pPr>
       <w:r>
-        <w:t xml:space="preserve">May  28, 2021 (01:53:58 AM)</w:t>
+        <w:t xml:space="preserve">May  28, 2021 (03:39:39 PM)</w:t>
       </w:r>
     </w:p>
     <w:sdt>

--- a/book.docx
+++ b/book.docx
@@ -28,7 +28,7 @@
         <w:pStyle w:val="Date"/>
       </w:pPr>
       <w:r>
-        <w:t xml:space="preserve">May  28, 2021 (03:39:39 PM)</w:t>
+        <w:t xml:space="preserve">May  28, 2021 (04:47:00 PM)</w:t>
       </w:r>
     </w:p>
     <w:sdt>
@@ -39999,7 +39999,7 @@
                 <w:numId w:val="1000"/>
               </w:numPr>
               <w:pStyle w:val="Compact"/>
-              <w:jc w:val="center"/>
+              <w:jc w:val="left"/>
             </w:pPr>
             <w:r>
               <w:rPr>
@@ -40020,7 +40020,7 @@
                 <w:numId w:val="1000"/>
               </w:numPr>
               <w:pStyle w:val="Compact"/>
-              <w:jc w:val="center"/>
+              <w:jc w:val="left"/>
             </w:pPr>
             <w:r>
               <w:t xml:space="preserve">- attribute:</w:t>
@@ -40046,10 +40046,10 @@
                 <w:numId w:val="1000"/>
               </w:numPr>
               <w:pStyle w:val="Compact"/>
-              <w:jc w:val="center"/>
+              <w:jc w:val="left"/>
             </w:pPr>
             <w:r>
-              <w:t xml:space="preserve">:–:</w:t>
+              <w:t xml:space="preserve">—-</w:t>
             </w:r>
           </w:p>
         </w:tc>
@@ -40063,7 +40063,7 @@
                 <w:numId w:val="1000"/>
               </w:numPr>
               <w:pStyle w:val="Compact"/>
-              <w:jc w:val="center"/>
+              <w:jc w:val="left"/>
             </w:pPr>
             <w:r>
               <w:t xml:space="preserve">+ SetAttribute(attributeParameter:</w:t>
@@ -40101,7 +40101,7 @@
                 <w:numId w:val="1000"/>
               </w:numPr>
               <w:pStyle w:val="Compact"/>
-              <w:jc w:val="center"/>
+              <w:jc w:val="left"/>
             </w:pPr>
             <w:r>
               <w:t xml:space="preserve">+ GetAttribute():</w:t>
@@ -40127,7 +40127,7 @@
                 <w:numId w:val="1000"/>
               </w:numPr>
               <w:pStyle w:val="Compact"/>
-              <w:jc w:val="center"/>
+              <w:jc w:val="left"/>
             </w:pPr>
             <w:r>
               <w:t xml:space="preserve">+ Method(paramName:</w:t>
@@ -40499,7 +40499,7 @@
                 <w:numId w:val="1000"/>
               </w:numPr>
               <w:pStyle w:val="Compact"/>
-              <w:jc w:val="center"/>
+              <w:jc w:val="left"/>
             </w:pPr>
             <w:r>
               <w:rPr>
@@ -40520,7 +40520,7 @@
                 <w:numId w:val="1000"/>
               </w:numPr>
               <w:pStyle w:val="Compact"/>
-              <w:jc w:val="center"/>
+              <w:jc w:val="left"/>
             </w:pPr>
             <w:r>
               <w:t xml:space="preserve">- width:</w:t>
@@ -40546,7 +40546,7 @@
                 <w:numId w:val="1000"/>
               </w:numPr>
               <w:pStyle w:val="Compact"/>
-              <w:jc w:val="center"/>
+              <w:jc w:val="left"/>
             </w:pPr>
             <w:r>
               <w:t xml:space="preserve">- length:</w:t>
@@ -40572,10 +40572,10 @@
                 <w:numId w:val="1000"/>
               </w:numPr>
               <w:pStyle w:val="Compact"/>
-              <w:jc w:val="center"/>
+              <w:jc w:val="left"/>
             </w:pPr>
             <w:r>
-              <w:t xml:space="preserve">:–:</w:t>
+              <w:t xml:space="preserve">—-</w:t>
             </w:r>
           </w:p>
         </w:tc>
@@ -40589,7 +40589,7 @@
                 <w:numId w:val="1000"/>
               </w:numPr>
               <w:pStyle w:val="Compact"/>
-              <w:jc w:val="center"/>
+              <w:jc w:val="left"/>
             </w:pPr>
             <w:r>
               <w:t xml:space="preserve">+ SetLength(lengthParameter:</w:t>
@@ -40618,7 +40618,7 @@
                 <w:numId w:val="1000"/>
               </w:numPr>
               <w:pStyle w:val="Compact"/>
-              <w:jc w:val="center"/>
+              <w:jc w:val="left"/>
             </w:pPr>
             <w:r>
               <w:t xml:space="preserve">+ GetLength():</w:t>
@@ -40644,7 +40644,7 @@
                 <w:numId w:val="1000"/>
               </w:numPr>
               <w:pStyle w:val="Compact"/>
-              <w:jc w:val="center"/>
+              <w:jc w:val="left"/>
             </w:pPr>
             <w:r>
               <w:t xml:space="preserve">+ SetWidth(widthParameter:</w:t>
@@ -40673,7 +40673,7 @@
                 <w:numId w:val="1000"/>
               </w:numPr>
               <w:pStyle w:val="Compact"/>
-              <w:jc w:val="center"/>
+              <w:jc w:val="left"/>
             </w:pPr>
             <w:r>
               <w:t xml:space="preserve">+ GetWidth():</w:t>
@@ -40699,7 +40699,7 @@
                 <w:numId w:val="1000"/>
               </w:numPr>
               <w:pStyle w:val="Compact"/>
-              <w:jc w:val="center"/>
+              <w:jc w:val="left"/>
             </w:pPr>
             <w:r>
               <w:t xml:space="preserve">+ ComputeArea():</w:t>

--- a/book.docx
+++ b/book.docx
@@ -28,7 +28,7 @@
         <w:pStyle w:val="Date"/>
       </w:pPr>
       <w:r>
-        <w:t xml:space="preserve">May  28, 2021 (07:32:35 PM)</w:t>
+        <w:t xml:space="preserve">May  28, 2021 (08:12:17 PM)</w:t>
       </w:r>
     </w:p>
     <w:sdt>
